--- a/specifications/deliv2/Diaries/Diary November 8.docx
+++ b/specifications/deliv2/Diaries/Diary November 8.docx
@@ -128,8 +128,6 @@
               </w:rPr>
               <w:t>11</w:t>
             </w:r>
-            <w:bookmarkStart w:id="0" w:name="_GoBack"/>
-            <w:bookmarkEnd w:id="0"/>
             <w:r>
               <w:rPr>
                 <w:rFonts w:cs="Times New Roman"/>
@@ -398,7 +396,7 @@
           <w:rFonts w:cs="Times New Roman"/>
           <w:sz w:val="22"/>
         </w:rPr>
-        <w:t>TO DO</w:t>
+        <w:t>Update with the tasks assigned last week. Proofread the document and revisit all the charts found in the design document to ensure correctness of the deliverable.</w:t>
       </w:r>
     </w:p>
     <w:p>
@@ -439,14 +437,135 @@
           <w:rFonts w:cs="Times New Roman"/>
           <w:sz w:val="22"/>
         </w:rPr>
-        <w:t>TO DO</w:t>
-      </w:r>
-      <w:r>
-        <w:rPr>
-          <w:rFonts w:cs="Times New Roman"/>
-          <w:sz w:val="22"/>
-        </w:rPr>
-        <w:t>.</w:t>
+        <w:t xml:space="preserve">All members, except Anthony, </w:t>
+      </w:r>
+      <w:r>
+        <w:rPr>
+          <w:rFonts w:cs="Times New Roman"/>
+          <w:sz w:val="22"/>
+        </w:rPr>
+        <w:t xml:space="preserve">seem to have finished their sections of the report. Anthony finished object design but seemed to be struggling with the state machine </w:t>
+      </w:r>
+      <w:r>
+        <w:rPr>
+          <w:rFonts w:cs="Times New Roman"/>
+          <w:sz w:val="22"/>
+        </w:rPr>
+        <w:t>diagram.</w:t>
+      </w:r>
+      <w:r>
+        <w:rPr>
+          <w:rFonts w:cs="Times New Roman"/>
+          <w:sz w:val="22"/>
+        </w:rPr>
+        <w:t xml:space="preserve"> After reviewing </w:t>
+      </w:r>
+      <w:proofErr w:type="spellStart"/>
+      <w:r>
+        <w:rPr>
+          <w:rFonts w:cs="Times New Roman"/>
+          <w:sz w:val="22"/>
+        </w:rPr>
+        <w:t>Teriq’s</w:t>
+      </w:r>
+      <w:proofErr w:type="spellEnd"/>
+      <w:r>
+        <w:rPr>
+          <w:rFonts w:cs="Times New Roman"/>
+          <w:sz w:val="22"/>
+        </w:rPr>
+        <w:t xml:space="preserve"> interface implementation we decided to readjust some of the code that he had written.</w:t>
+      </w:r>
+      <w:r>
+        <w:rPr>
+          <w:rFonts w:cs="Times New Roman"/>
+          <w:sz w:val="22"/>
+        </w:rPr>
+        <w:t xml:space="preserve"> Armando, Kian and </w:t>
+      </w:r>
+      <w:proofErr w:type="spellStart"/>
+      <w:r>
+        <w:rPr>
+          <w:rFonts w:cs="Times New Roman"/>
+          <w:sz w:val="22"/>
+        </w:rPr>
+        <w:t>Yovanni</w:t>
+      </w:r>
+      <w:proofErr w:type="spellEnd"/>
+      <w:r>
+        <w:rPr>
+          <w:rFonts w:cs="Times New Roman"/>
+          <w:sz w:val="22"/>
+        </w:rPr>
+        <w:t xml:space="preserve"> had finished the section that were assigned to them.</w:t>
+      </w:r>
+    </w:p>
+    <w:p>
+      <w:pPr>
+        <w:tabs>
+          <w:tab w:val="left" w:pos="2565"/>
+        </w:tabs>
+        <w:ind w:left="360"/>
+        <w:rPr>
+          <w:rFonts w:cs="Times New Roman"/>
+          <w:sz w:val="22"/>
+        </w:rPr>
+      </w:pPr>
+      <w:r>
+        <w:rPr>
+          <w:rFonts w:cs="Times New Roman"/>
+          <w:sz w:val="22"/>
+        </w:rPr>
+        <w:t>After giving the update of our progress the team spent some time reading the document and debating on the correctness of the ideas expressed within the document. More importantly we made sure that the document was in the correct format and that the reader could find things easily and view diagrams with ease.</w:t>
+      </w:r>
+    </w:p>
+    <w:p>
+      <w:pPr>
+        <w:tabs>
+          <w:tab w:val="left" w:pos="2565"/>
+        </w:tabs>
+        <w:ind w:left="360"/>
+        <w:rPr>
+          <w:rFonts w:cs="Times New Roman"/>
+          <w:sz w:val="22"/>
+        </w:rPr>
+      </w:pPr>
+      <w:r>
+        <w:rPr>
+          <w:rFonts w:cs="Times New Roman"/>
+          <w:sz w:val="22"/>
+        </w:rPr>
+        <w:t xml:space="preserve">By the time the meeting was coming to a halt </w:t>
+      </w:r>
+      <w:proofErr w:type="spellStart"/>
+      <w:r>
+        <w:rPr>
+          <w:rFonts w:cs="Times New Roman"/>
+          <w:sz w:val="22"/>
+        </w:rPr>
+        <w:t>Teriq</w:t>
+      </w:r>
+      <w:proofErr w:type="spellEnd"/>
+      <w:r>
+        <w:rPr>
+          <w:rFonts w:cs="Times New Roman"/>
+          <w:sz w:val="22"/>
+        </w:rPr>
+        <w:t xml:space="preserve"> had finished his java class interfaces and had published them in the document. Anthony after help from everyone on the team created a state machine diagram for the overall system and the main control object in each major subsystem</w:t>
+      </w:r>
+      <w:r>
+        <w:rPr>
+          <w:rFonts w:cs="Times New Roman"/>
+          <w:sz w:val="22"/>
+        </w:rPr>
+        <w:t xml:space="preserve">. The Design Document was about 90% complete and we decided as a team that over the long weekend we would email the professor about our questions regarding the correctness of our approach and </w:t>
+      </w:r>
+      <w:r>
+        <w:rPr>
+          <w:rFonts w:cs="Times New Roman"/>
+          <w:sz w:val="22"/>
+        </w:rPr>
+        <w:t>proofread the content found within it.</w:t>
       </w:r>
     </w:p>
     <w:p>
@@ -488,7 +607,49 @@
           <w:rFonts w:cs="Times New Roman"/>
           <w:sz w:val="22"/>
         </w:rPr>
-        <w:t>TO DO</w:t>
+        <w:t>Proofread the document.</w:t>
+      </w:r>
+    </w:p>
+    <w:p>
+      <w:pPr>
+        <w:pStyle w:val="ListParagraph"/>
+        <w:numPr>
+          <w:ilvl w:val="0"/>
+          <w:numId w:val="2"/>
+        </w:numPr>
+        <w:rPr>
+          <w:rFonts w:cs="Times New Roman"/>
+          <w:sz w:val="22"/>
+        </w:rPr>
+      </w:pPr>
+      <w:r>
+        <w:rPr>
+          <w:rFonts w:cs="Times New Roman"/>
+          <w:sz w:val="22"/>
+        </w:rPr>
+        <w:t>Ask the professor questions about the confusions found in the document.</w:t>
+      </w:r>
+      <w:bookmarkStart w:id="0" w:name="_GoBack"/>
+      <w:bookmarkEnd w:id="0"/>
+    </w:p>
+    <w:p>
+      <w:pPr>
+        <w:pStyle w:val="ListParagraph"/>
+        <w:numPr>
+          <w:ilvl w:val="0"/>
+          <w:numId w:val="2"/>
+        </w:numPr>
+        <w:rPr>
+          <w:rFonts w:cs="Times New Roman"/>
+          <w:sz w:val="22"/>
+        </w:rPr>
+      </w:pPr>
+      <w:r>
+        <w:rPr>
+          <w:rFonts w:cs="Times New Roman"/>
+          <w:sz w:val="22"/>
+        </w:rPr>
+        <w:t>Turn in the document.</w:t>
       </w:r>
     </w:p>
     <w:p>
